--- a/prophecies2_temp.docx
+++ b/prophecies2_temp.docx
@@ -1,22 +1,20 @@
 
 <file path=word/document.xml><?xml version="1.0" encoding="utf-8"?>
-<w:document xmlns:wpc="http://schemas.microsoft.com/office/word/2010/wordprocessingCanvas" xmlns:cx="http://schemas.microsoft.com/office/drawing/2014/chartex" xmlns:cx1="http://schemas.microsoft.com/office/drawing/2015/9/8/chartex" xmlns:cx2="http://schemas.microsoft.com/office/drawing/2015/10/21/chartex" xmlns:mc="http://schemas.openxmlformats.org/markup-compatibility/2006" xmlns:o="urn:schemas-microsoft-com:office:office" xmlns:r="http://schemas.openxmlformats.org/officeDocument/2006/relationships" xmlns:m="http://schemas.openxmlformats.org/officeDocument/2006/math" xmlns:v="urn:schemas-microsoft-com:vml" xmlns:wp14="http://schemas.microsoft.com/office/word/2010/wordprocessingDrawing" xmlns:wp="http://schemas.openxmlformats.org/drawingml/2006/wordprocessingDrawing" xmlns:w10="urn:schemas-microsoft-com:office:word" xmlns:w="http://schemas.openxmlformats.org/wordprocessingml/2006/main" xmlns:w14="http://schemas.microsoft.com/office/word/2010/wordml" xmlns:w15="http://schemas.microsoft.com/office/word/2012/wordml" xmlns:w16se="http://schemas.microsoft.com/office/word/2015/wordml/symex" xmlns:wpg="http://schemas.microsoft.com/office/word/2010/wordprocessingGroup" xmlns:wpi="http://schemas.microsoft.com/office/word/2010/wordprocessingInk" xmlns:wne="http://schemas.microsoft.com/office/word/2006/wordml" xmlns:wps="http://schemas.microsoft.com/office/word/2010/wordprocessingShape" mc:Ignorable="w14 w15 w16se wp14">
+<w:document xmlns:wpc="http://schemas.microsoft.com/office/word/2010/wordprocessingCanvas" xmlns:mo="http://schemas.microsoft.com/office/mac/office/2008/main" xmlns:mc="http://schemas.openxmlformats.org/markup-compatibility/2006" xmlns:mv="urn:schemas-microsoft-com:mac:vml" xmlns:o="urn:schemas-microsoft-com:office:office" xmlns:r="http://schemas.openxmlformats.org/officeDocument/2006/relationships" xmlns:m="http://schemas.openxmlformats.org/officeDocument/2006/math" xmlns:v="urn:schemas-microsoft-com:vml" xmlns:wp14="http://schemas.microsoft.com/office/word/2010/wordprocessingDrawing" xmlns:wp="http://schemas.openxmlformats.org/drawingml/2006/wordprocessingDrawing" xmlns:w10="urn:schemas-microsoft-com:office:word" xmlns:w="http://schemas.openxmlformats.org/wordprocessingml/2006/main" xmlns:w14="http://schemas.microsoft.com/office/word/2010/wordml" xmlns:w15="http://schemas.microsoft.com/office/word/2012/wordml" xmlns:wpg="http://schemas.microsoft.com/office/word/2010/wordprocessingGroup" xmlns:wpi="http://schemas.microsoft.com/office/word/2010/wordprocessingInk" xmlns:wne="http://schemas.microsoft.com/office/word/2006/wordml" xmlns:wps="http://schemas.microsoft.com/office/word/2010/wordprocessingShape" mc:Ignorable="w14 w15 wp14">
   <w:body>
     <w:p>
-      <w:r>
-        <w:t xml:space="preserve">This file to be merged into Prophecies2, using temporarily to avoid </w:t>
-      </w:r>
-      <w:proofErr w:type="spellStart"/>
-      <w:r>
-        <w:t>git</w:t>
-      </w:r>
-      <w:proofErr w:type="spellEnd"/>
-      <w:r>
-        <w:t xml:space="preserve"> conflicts due to sync failure.</w:t>
+      <w:pPr>
+        <w:outlineLvl w:val="0"/>
+      </w:pPr>
+      <w:r>
+        <w:t>This file to be merged into Prophecies2, using temporarily to avoid git conflicts due to sync failure.</w:t>
       </w:r>
     </w:p>
     <w:p/>
     <w:p>
+      <w:pPr>
+        <w:outlineLvl w:val="0"/>
+      </w:pPr>
       <w:r>
         <w:t>Isiah 1:16-26</w:t>
       </w:r>
@@ -1300,6 +1298,9 @@
       </w:r>
     </w:p>
     <w:p>
+      <w:pPr>
+        <w:outlineLvl w:val="0"/>
+      </w:pPr>
       <w:r>
         <w:t>Isaiah 9:1-2</w:t>
       </w:r>
@@ -1369,39 +1370,8 @@
           <w:sz w:val="28"/>
           <w:szCs w:val="28"/>
         </w:rPr>
-        <w:t xml:space="preserve"> of </w:t>
-      </w:r>
-      <w:proofErr w:type="spellStart"/>
-      <w:r>
-        <w:rPr>
-          <w:rFonts w:ascii="Book Antiqua" w:eastAsia="Book Antiqua" w:hAnsi="Book Antiqua" w:cs="Book Antiqua"/>
-          <w:color w:val="000000"/>
-          <w:sz w:val="28"/>
-          <w:szCs w:val="28"/>
-        </w:rPr>
-        <w:t>Zabulon</w:t>
-      </w:r>
-      <w:proofErr w:type="spellEnd"/>
-      <w:r>
-        <w:rPr>
-          <w:rFonts w:ascii="Book Antiqua" w:eastAsia="Book Antiqua" w:hAnsi="Book Antiqua" w:cs="Book Antiqua"/>
-          <w:color w:val="000000"/>
-          <w:sz w:val="28"/>
-          <w:szCs w:val="28"/>
-        </w:rPr>
-        <w:t xml:space="preserve">, land of </w:t>
-      </w:r>
-      <w:proofErr w:type="spellStart"/>
-      <w:r>
-        <w:rPr>
-          <w:rFonts w:ascii="Book Antiqua" w:eastAsia="Book Antiqua" w:hAnsi="Book Antiqua" w:cs="Book Antiqua"/>
-          <w:color w:val="000000"/>
-          <w:sz w:val="28"/>
-          <w:szCs w:val="28"/>
-        </w:rPr>
-        <w:t>Nephthalim</w:t>
-      </w:r>
-      <w:proofErr w:type="spellEnd"/>
+        <w:t xml:space="preserve"> of Zabulon, land of Nephthalim</w:t>
+      </w:r>
       <w:r>
         <w:rPr>
           <w:rFonts w:ascii="Book Antiqua" w:eastAsia="Book Antiqua" w:hAnsi="Book Antiqua" w:cs="Book Antiqua"/>
@@ -1634,8 +1604,10 @@
       </w:pPr>
     </w:p>
     <w:p>
-      <w:r>
-        <w:lastRenderedPageBreak/>
+      <w:pPr>
+        <w:outlineLvl w:val="0"/>
+      </w:pPr>
+      <w:r>
         <w:t>Isaiah 35:1-10</w:t>
       </w:r>
     </w:p>
@@ -1653,6 +1625,7 @@
           <w:szCs w:val="28"/>
           <w:lang w:val="en-US"/>
         </w:rPr>
+        <w:lastRenderedPageBreak/>
         <w:t xml:space="preserve">Be glad, </w:t>
       </w:r>
       <w:r>
@@ -1923,20 +1896,8 @@
           <w:szCs w:val="28"/>
           <w:lang w:val="en-US"/>
         </w:rPr>
-        <w:t xml:space="preserve">he majesty of God. Be strong, </w:t>
-      </w:r>
-      <w:proofErr w:type="gramStart"/>
-      <w:r>
-        <w:rPr>
-          <w:rFonts w:ascii="Book Antiqua" w:eastAsia="Book Antiqua" w:hAnsi="Book Antiqua" w:cs="Book Antiqua"/>
-          <w:color w:val="000000"/>
-          <w:sz w:val="28"/>
-          <w:szCs w:val="28"/>
-          <w:lang w:val="en-US"/>
-        </w:rPr>
-        <w:t>you</w:t>
-      </w:r>
-      <w:proofErr w:type="gramEnd"/>
+        <w:t>he majesty of God. Be strong, you</w:t>
+      </w:r>
       <w:r>
         <w:rPr>
           <w:rFonts w:ascii="Book Antiqua" w:eastAsia="Book Antiqua" w:hAnsi="Book Antiqua" w:cs="Book Antiqua"/>
@@ -2169,27 +2130,7 @@
           <w:sz w:val="28"/>
           <w:szCs w:val="28"/>
         </w:rPr>
-        <w:t xml:space="preserve">, and the tongue of the </w:t>
-      </w:r>
-      <w:proofErr w:type="spellStart"/>
-      <w:r>
-        <w:rPr>
-          <w:rFonts w:ascii="Book Antiqua" w:eastAsia="Book Antiqua" w:hAnsi="Book Antiqua" w:cs="Book Antiqua"/>
-          <w:color w:val="000000"/>
-          <w:sz w:val="28"/>
-          <w:szCs w:val="28"/>
-        </w:rPr>
-        <w:t>stammerers</w:t>
-      </w:r>
-      <w:proofErr w:type="spellEnd"/>
-      <w:r>
-        <w:rPr>
-          <w:rFonts w:ascii="Book Antiqua" w:eastAsia="Book Antiqua" w:hAnsi="Book Antiqua" w:cs="Book Antiqua"/>
-          <w:color w:val="000000"/>
-          <w:sz w:val="28"/>
-          <w:szCs w:val="28"/>
-        </w:rPr>
-        <w:t xml:space="preserve"> </w:t>
+        <w:t xml:space="preserve">, and the tongue of the stammerers </w:t>
       </w:r>
       <w:r>
         <w:rPr>
@@ -2827,6 +2768,9 @@
       </w:pPr>
     </w:p>
     <w:p>
+      <w:pPr>
+        <w:outlineLvl w:val="0"/>
+      </w:pPr>
       <w:r>
         <w:t>Isaiah 43:16-44:6</w:t>
       </w:r>
@@ -3187,60 +3131,27 @@
           <w:szCs w:val="28"/>
           <w:lang w:val="en-US"/>
         </w:rPr>
-        <w:t xml:space="preserve"> for I have given water in the </w:t>
-      </w:r>
-      <w:r>
-        <w:rPr>
-          <w:rFonts w:ascii="Book Antiqua" w:eastAsia="Book Antiqua" w:hAnsi="Book Antiqua" w:cs="Book Antiqua"/>
-          <w:color w:val="000000"/>
-          <w:sz w:val="28"/>
-          <w:szCs w:val="28"/>
-          <w:lang w:val="en-US"/>
-        </w:rPr>
-        <w:lastRenderedPageBreak/>
-        <w:t xml:space="preserve">wilderness, and rivers in </w:t>
-      </w:r>
-      <w:r>
-        <w:rPr>
-          <w:rFonts w:ascii="Book Antiqua" w:eastAsia="Book Antiqua" w:hAnsi="Book Antiqua" w:cs="Book Antiqua"/>
-          <w:color w:val="000000"/>
-          <w:sz w:val="28"/>
-          <w:szCs w:val="28"/>
-          <w:lang w:val="en-US"/>
-        </w:rPr>
-        <w:t xml:space="preserve">the dry land, to give drink to My chosen race, </w:t>
-      </w:r>
-      <w:proofErr w:type="gramStart"/>
-      <w:r>
-        <w:rPr>
-          <w:rFonts w:ascii="Book Antiqua" w:eastAsia="Book Antiqua" w:hAnsi="Book Antiqua" w:cs="Book Antiqua"/>
-          <w:color w:val="000000"/>
-          <w:sz w:val="28"/>
-          <w:szCs w:val="28"/>
-          <w:lang w:val="en-US"/>
-        </w:rPr>
-        <w:t>M</w:t>
-      </w:r>
-      <w:r>
-        <w:rPr>
-          <w:rFonts w:ascii="Book Antiqua" w:eastAsia="Book Antiqua" w:hAnsi="Book Antiqua" w:cs="Book Antiqua"/>
-          <w:color w:val="000000"/>
-          <w:sz w:val="28"/>
-          <w:szCs w:val="28"/>
-          <w:lang w:val="en-US"/>
-        </w:rPr>
-        <w:t>y</w:t>
-      </w:r>
-      <w:proofErr w:type="gramEnd"/>
-      <w:r>
-        <w:rPr>
-          <w:rFonts w:ascii="Book Antiqua" w:eastAsia="Book Antiqua" w:hAnsi="Book Antiqua" w:cs="Book Antiqua"/>
-          <w:color w:val="000000"/>
-          <w:sz w:val="28"/>
-          <w:szCs w:val="28"/>
-          <w:lang w:val="en-US"/>
-        </w:rPr>
-        <w:t xml:space="preserve"> people whom I have preserved to </w:t>
+        <w:t xml:space="preserve"> for I have given water in the wilderness, and rivers in </w:t>
+      </w:r>
+      <w:r>
+        <w:rPr>
+          <w:rFonts w:ascii="Book Antiqua" w:eastAsia="Book Antiqua" w:hAnsi="Book Antiqua" w:cs="Book Antiqua"/>
+          <w:color w:val="000000"/>
+          <w:sz w:val="28"/>
+          <w:szCs w:val="28"/>
+          <w:lang w:val="en-US"/>
+        </w:rPr>
+        <w:t>the dry land, to give drink to My chosen race, M</w:t>
+      </w:r>
+      <w:r>
+        <w:rPr>
+          <w:rFonts w:ascii="Book Antiqua" w:eastAsia="Book Antiqua" w:hAnsi="Book Antiqua" w:cs="Book Antiqua"/>
+          <w:color w:val="000000"/>
+          <w:sz w:val="28"/>
+          <w:szCs w:val="28"/>
+          <w:lang w:val="en-US"/>
+        </w:rPr>
+        <w:t xml:space="preserve">y people whom I have preserved to </w:t>
       </w:r>
       <w:r>
         <w:rPr>
@@ -3297,6 +3208,7 @@
           <w:szCs w:val="28"/>
           <w:lang w:val="en-US"/>
         </w:rPr>
+        <w:lastRenderedPageBreak/>
         <w:tab/>
         <w:t xml:space="preserve">I have not called </w:t>
       </w:r>
@@ -4232,39 +4144,17 @@
           <w:szCs w:val="28"/>
           <w:lang w:val="en-US"/>
         </w:rPr>
-        <w:t xml:space="preserve"> yet be helped; fear not, </w:t>
-      </w:r>
-      <w:proofErr w:type="gramStart"/>
-      <w:r>
-        <w:rPr>
-          <w:rFonts w:ascii="Book Antiqua" w:eastAsia="Book Antiqua" w:hAnsi="Book Antiqua" w:cs="Book Antiqua"/>
-          <w:color w:val="000000"/>
-          <w:sz w:val="28"/>
-          <w:szCs w:val="28"/>
-          <w:lang w:val="en-US"/>
-        </w:rPr>
-        <w:t>M</w:t>
-      </w:r>
-      <w:r>
-        <w:rPr>
-          <w:rFonts w:ascii="Book Antiqua" w:eastAsia="Book Antiqua" w:hAnsi="Book Antiqua" w:cs="Book Antiqua"/>
-          <w:color w:val="000000"/>
-          <w:sz w:val="28"/>
-          <w:szCs w:val="28"/>
-          <w:lang w:val="en-US"/>
-        </w:rPr>
-        <w:t>y</w:t>
-      </w:r>
-      <w:proofErr w:type="gramEnd"/>
-      <w:r>
-        <w:rPr>
-          <w:rFonts w:ascii="Book Antiqua" w:eastAsia="Book Antiqua" w:hAnsi="Book Antiqua" w:cs="Book Antiqua"/>
-          <w:color w:val="000000"/>
-          <w:sz w:val="28"/>
-          <w:szCs w:val="28"/>
-          <w:lang w:val="en-US"/>
-        </w:rPr>
-        <w:t xml:space="preserve"> servant Jacob; and </w:t>
+        <w:t xml:space="preserve"> yet be helped; fear not, M</w:t>
+      </w:r>
+      <w:r>
+        <w:rPr>
+          <w:rFonts w:ascii="Book Antiqua" w:eastAsia="Book Antiqua" w:hAnsi="Book Antiqua" w:cs="Book Antiqua"/>
+          <w:color w:val="000000"/>
+          <w:sz w:val="28"/>
+          <w:szCs w:val="28"/>
+          <w:lang w:val="en-US"/>
+        </w:rPr>
+        <w:t xml:space="preserve">y servant Jacob; and </w:t>
       </w:r>
       <w:r>
         <w:rPr>
@@ -4665,27 +4555,15 @@
         </w:rPr>
         <w:t xml:space="preserve">the King of Israel, </w:t>
       </w:r>
-      <w:proofErr w:type="gramStart"/>
-      <w:r>
-        <w:rPr>
-          <w:rFonts w:ascii="Book Antiqua" w:eastAsia="Book Antiqua" w:hAnsi="Book Antiqua" w:cs="Book Antiqua"/>
-          <w:color w:val="000000"/>
-          <w:sz w:val="28"/>
-          <w:szCs w:val="28"/>
-          <w:lang w:val="en-US"/>
-        </w:rPr>
-        <w:t>Who</w:t>
-      </w:r>
-      <w:proofErr w:type="gramEnd"/>
-      <w:r>
-        <w:rPr>
-          <w:rFonts w:ascii="Book Antiqua" w:eastAsia="Book Antiqua" w:hAnsi="Book Antiqua" w:cs="Book Antiqua"/>
-          <w:color w:val="000000"/>
-          <w:sz w:val="28"/>
-          <w:szCs w:val="28"/>
-          <w:lang w:val="en-US"/>
-        </w:rPr>
-        <w:t xml:space="preserve"> delivers him,</w:t>
+      <w:r>
+        <w:rPr>
+          <w:rFonts w:ascii="Book Antiqua" w:eastAsia="Book Antiqua" w:hAnsi="Book Antiqua" w:cs="Book Antiqua"/>
+          <w:color w:val="000000"/>
+          <w:sz w:val="28"/>
+          <w:szCs w:val="28"/>
+          <w:lang w:val="en-US"/>
+        </w:rPr>
+        <w:t>Who delivers him,</w:t>
       </w:r>
       <w:r>
         <w:rPr>
@@ -4800,6 +4678,9 @@
     </w:p>
     <w:p/>
     <w:p>
+      <w:pPr>
+        <w:outlineLvl w:val="0"/>
+      </w:pPr>
       <w:r>
         <w:t>Isaiah 40:1-5</w:t>
       </w:r>
@@ -5245,17 +5126,7 @@
           <w:sz w:val="28"/>
           <w:szCs w:val="28"/>
         </w:rPr>
-        <w:t xml:space="preserve">l </w:t>
-      </w:r>
-      <w:r>
-        <w:rPr>
-          <w:rFonts w:ascii="Book Antiqua" w:eastAsia="Book Antiqua" w:hAnsi="Book Antiqua" w:cs="Book Antiqua"/>
-          <w:color w:val="000000"/>
-          <w:sz w:val="28"/>
-          <w:szCs w:val="28"/>
-        </w:rPr>
-        <w:lastRenderedPageBreak/>
-        <w:t xml:space="preserve">appear, and all flesh </w:t>
+        <w:t xml:space="preserve">l appear, and all flesh </w:t>
       </w:r>
       <w:r>
         <w:rPr>
@@ -5306,6 +5177,9 @@
       </w:r>
     </w:p>
     <w:p>
+      <w:pPr>
+        <w:outlineLvl w:val="0"/>
+      </w:pPr>
       <w:r>
         <w:t>Baruch 3:36</w:t>
       </w:r>
@@ -5327,6 +5201,7 @@
           <w:szCs w:val="28"/>
           <w:lang w:val="en-US"/>
         </w:rPr>
+        <w:lastRenderedPageBreak/>
         <w:t xml:space="preserve">This is our God, </w:t>
       </w:r>
       <w:r>
@@ -5792,6 +5667,9 @@
       </w:r>
     </w:p>
     <w:p>
+      <w:pPr>
+        <w:outlineLvl w:val="0"/>
+      </w:pPr>
       <w:r>
         <w:t>Ezekiel 36:25-29a</w:t>
       </w:r>
@@ -6113,25 +5991,28 @@
           <w:szCs w:val="28"/>
         </w:rPr>
         <w:t>”</w:t>
-      </w:r>
-    </w:p>
-    <w:p/>
-    <w:p>
-      <w:r>
-        <w:t>Ezekiel 47:1-9</w:t>
       </w:r>
     </w:p>
     <w:p/>
     <w:p>
       <w:pPr>
-        <w:rPr>
-          <w:rFonts w:ascii="Book Antiqua" w:eastAsia="Book Antiqua" w:hAnsi="Book Antiqua" w:cs="Book Antiqua"/>
-          <w:color w:val="000000"/>
-          <w:sz w:val="28"/>
-          <w:szCs w:val="28"/>
-        </w:rPr>
+        <w:outlineLvl w:val="0"/>
       </w:pPr>
       <w:r>
+        <w:t>Ezekiel 47:1-9</w:t>
+      </w:r>
+    </w:p>
+    <w:p/>
+    <w:p>
+      <w:pPr>
+        <w:rPr>
+          <w:rFonts w:ascii="Book Antiqua" w:eastAsia="Book Antiqua" w:hAnsi="Book Antiqua" w:cs="Book Antiqua"/>
+          <w:color w:val="000000"/>
+          <w:sz w:val="28"/>
+          <w:szCs w:val="28"/>
+        </w:rPr>
+      </w:pPr>
+      <w:r>
         <w:rPr>
           <w:rFonts w:ascii="Book Antiqua" w:eastAsia="Book Antiqua" w:hAnsi="Book Antiqua" w:cs="Book Antiqua"/>
           <w:color w:val="000000"/>
@@ -6309,7 +6190,6 @@
           <w:sz w:val="28"/>
           <w:szCs w:val="28"/>
         </w:rPr>
-        <w:lastRenderedPageBreak/>
         <w:t>court that looks eastward,</w:t>
       </w:r>
       <w:r>
@@ -6518,7 +6398,17 @@
           <w:sz w:val="28"/>
           <w:szCs w:val="28"/>
         </w:rPr>
-        <w:t xml:space="preserve"> the water was up to the thighs. A</w:t>
+        <w:t xml:space="preserve"> </w:t>
+      </w:r>
+      <w:r>
+        <w:rPr>
+          <w:rFonts w:ascii="Book Antiqua" w:eastAsia="Book Antiqua" w:hAnsi="Book Antiqua" w:cs="Book Antiqua"/>
+          <w:color w:val="000000"/>
+          <w:sz w:val="28"/>
+          <w:szCs w:val="28"/>
+        </w:rPr>
+        <w:lastRenderedPageBreak/>
+        <w:t>the water was up to the thighs. A</w:t>
       </w:r>
       <w:r>
         <w:rPr>
@@ -6831,26 +6721,59 @@
         </w:rPr>
         <w:t>.</w:t>
       </w:r>
-      <w:bookmarkStart w:id="0" w:name="_GoBack"/>
-      <w:r>
-        <w:rPr>
-          <w:rFonts w:ascii="Book Antiqua" w:eastAsia="Book Antiqua" w:hAnsi="Book Antiqua" w:cs="Book Antiqua"/>
-          <w:b/>
-          <w:color w:val="000000"/>
-          <w:sz w:val="28"/>
-          <w:szCs w:val="28"/>
-        </w:rPr>
-        <w:t xml:space="preserve"> as I ret</w:t>
-      </w:r>
-      <w:bookmarkEnd w:id="0"/>
-      <w:r>
-        <w:rPr>
-          <w:rFonts w:ascii="Book Antiqua" w:eastAsia="Book Antiqua" w:hAnsi="Book Antiqua" w:cs="Book Antiqua"/>
-          <w:color w:val="000000"/>
-          <w:sz w:val="28"/>
-          <w:szCs w:val="28"/>
-        </w:rPr>
-        <w:t xml:space="preserve">urned; and, behold, on the brink of the river </w:t>
+      <w:r>
+        <w:rPr>
+          <w:rFonts w:ascii="Book Antiqua" w:eastAsia="Book Antiqua" w:hAnsi="Book Antiqua" w:cs="Book Antiqua"/>
+          <w:color w:val="000000"/>
+          <w:sz w:val="28"/>
+          <w:szCs w:val="28"/>
+        </w:rPr>
+        <w:t xml:space="preserve"> A</w:t>
+      </w:r>
+      <w:r>
+        <w:rPr>
+          <w:rFonts w:ascii="Book Antiqua" w:eastAsia="Book Antiqua" w:hAnsi="Book Antiqua" w:cs="Book Antiqua"/>
+          <w:color w:val="000000"/>
+          <w:sz w:val="28"/>
+          <w:szCs w:val="28"/>
+        </w:rPr>
+        <w:t>s I returned</w:t>
+      </w:r>
+      <w:r>
+        <w:rPr>
+          <w:rFonts w:ascii="Book Antiqua" w:eastAsia="Book Antiqua" w:hAnsi="Book Antiqua" w:cs="Book Antiqua"/>
+          <w:color w:val="000000"/>
+          <w:sz w:val="28"/>
+          <w:szCs w:val="28"/>
+        </w:rPr>
+        <w:t>,</w:t>
+      </w:r>
+      <w:r>
+        <w:rPr>
+          <w:rFonts w:ascii="Book Antiqua" w:eastAsia="Book Antiqua" w:hAnsi="Book Antiqua" w:cs="Book Antiqua"/>
+          <w:color w:val="000000"/>
+          <w:sz w:val="28"/>
+          <w:szCs w:val="28"/>
+        </w:rPr>
+        <w:t xml:space="preserve"> behold, on the </w:t>
+      </w:r>
+      <w:r>
+        <w:rPr>
+          <w:rFonts w:ascii="Book Antiqua" w:eastAsia="Book Antiqua" w:hAnsi="Book Antiqua" w:cs="Book Antiqua"/>
+          <w:color w:val="000000"/>
+          <w:sz w:val="28"/>
+          <w:szCs w:val="28"/>
+        </w:rPr>
+        <w:t>banks</w:t>
+      </w:r>
+      <w:r>
+        <w:rPr>
+          <w:rFonts w:ascii="Book Antiqua" w:eastAsia="Book Antiqua" w:hAnsi="Book Antiqua" w:cs="Book Antiqua"/>
+          <w:color w:val="000000"/>
+          <w:sz w:val="28"/>
+          <w:szCs w:val="28"/>
+        </w:rPr>
+        <w:t xml:space="preserve"> of the river </w:t>
       </w:r>
       <w:r>
         <w:rPr>
@@ -6870,27 +6793,234 @@
           <w:sz w:val="28"/>
           <w:szCs w:val="28"/>
         </w:rPr>
-        <w:t xml:space="preserve"> very many trees on this side and on that side. And he said to me, </w:t>
-      </w:r>
-      <w:proofErr w:type="gramStart"/>
-      <w:r>
-        <w:rPr>
-          <w:rFonts w:ascii="Book Antiqua" w:eastAsia="Book Antiqua" w:hAnsi="Book Antiqua" w:cs="Book Antiqua"/>
-          <w:color w:val="000000"/>
-          <w:sz w:val="28"/>
-          <w:szCs w:val="28"/>
-        </w:rPr>
-        <w:t>This</w:t>
-      </w:r>
-      <w:proofErr w:type="gramEnd"/>
-      <w:r>
-        <w:rPr>
-          <w:rFonts w:ascii="Book Antiqua" w:eastAsia="Book Antiqua" w:hAnsi="Book Antiqua" w:cs="Book Antiqua"/>
-          <w:color w:val="000000"/>
-          <w:sz w:val="28"/>
-          <w:szCs w:val="28"/>
-        </w:rPr>
-        <w:t xml:space="preserve"> is the water that goes forth to Galilee that lies eastward, and it is gone down to Arabia, and has reached as far as to the sea to the outlet of the water: and it shall heal the waters. And it shall come to pass, </w:t>
+        <w:t xml:space="preserve"> very many trees on </w:t>
+      </w:r>
+      <w:r>
+        <w:rPr>
+          <w:rFonts w:ascii="Book Antiqua" w:eastAsia="Book Antiqua" w:hAnsi="Book Antiqua" w:cs="Book Antiqua"/>
+          <w:color w:val="000000"/>
+          <w:sz w:val="28"/>
+          <w:szCs w:val="28"/>
+        </w:rPr>
+        <w:t>one</w:t>
+      </w:r>
+      <w:r>
+        <w:rPr>
+          <w:rFonts w:ascii="Book Antiqua" w:eastAsia="Book Antiqua" w:hAnsi="Book Antiqua" w:cs="Book Antiqua"/>
+          <w:color w:val="000000"/>
+          <w:sz w:val="28"/>
+          <w:szCs w:val="28"/>
+        </w:rPr>
+        <w:t xml:space="preserve"> side and on </w:t>
+      </w:r>
+      <w:r>
+        <w:rPr>
+          <w:rFonts w:ascii="Book Antiqua" w:eastAsia="Book Antiqua" w:hAnsi="Book Antiqua" w:cs="Book Antiqua"/>
+          <w:color w:val="000000"/>
+          <w:sz w:val="28"/>
+          <w:szCs w:val="28"/>
+        </w:rPr>
+        <w:t>the other</w:t>
+      </w:r>
+      <w:r>
+        <w:rPr>
+          <w:rFonts w:ascii="Book Antiqua" w:eastAsia="Book Antiqua" w:hAnsi="Book Antiqua" w:cs="Book Antiqua"/>
+          <w:color w:val="000000"/>
+          <w:sz w:val="28"/>
+          <w:szCs w:val="28"/>
+        </w:rPr>
+        <w:t xml:space="preserve"> side. And he said to me, </w:t>
+      </w:r>
+      <w:r>
+        <w:rPr>
+          <w:rFonts w:ascii="Book Antiqua" w:eastAsia="Book Antiqua" w:hAnsi="Book Antiqua" w:cs="Book Antiqua"/>
+          <w:color w:val="000000"/>
+          <w:sz w:val="28"/>
+          <w:szCs w:val="28"/>
+        </w:rPr>
+        <w:t>“</w:t>
+      </w:r>
+      <w:r>
+        <w:rPr>
+          <w:rFonts w:ascii="Book Antiqua" w:eastAsia="Book Antiqua" w:hAnsi="Book Antiqua" w:cs="Book Antiqua"/>
+          <w:color w:val="000000"/>
+          <w:sz w:val="28"/>
+          <w:szCs w:val="28"/>
+        </w:rPr>
+        <w:t xml:space="preserve">This is the water that </w:t>
+      </w:r>
+      <w:r>
+        <w:rPr>
+          <w:rFonts w:ascii="Book Antiqua" w:eastAsia="Book Antiqua" w:hAnsi="Book Antiqua" w:cs="Book Antiqua"/>
+          <w:color w:val="000000"/>
+          <w:sz w:val="28"/>
+          <w:szCs w:val="28"/>
+        </w:rPr>
+        <w:t>flows into</w:t>
+      </w:r>
+      <w:r>
+        <w:rPr>
+          <w:rFonts w:ascii="Book Antiqua" w:eastAsia="Book Antiqua" w:hAnsi="Book Antiqua" w:cs="Book Antiqua"/>
+          <w:color w:val="000000"/>
+          <w:sz w:val="28"/>
+          <w:szCs w:val="28"/>
+        </w:rPr>
+        <w:t xml:space="preserve"> Galilee</w:t>
+      </w:r>
+      <w:r>
+        <w:rPr>
+          <w:rFonts w:ascii="Book Antiqua" w:eastAsia="Book Antiqua" w:hAnsi="Book Antiqua" w:cs="Book Antiqua"/>
+          <w:color w:val="000000"/>
+          <w:sz w:val="28"/>
+          <w:szCs w:val="28"/>
+        </w:rPr>
+        <w:t>,</w:t>
+      </w:r>
+      <w:r>
+        <w:rPr>
+          <w:rFonts w:ascii="Book Antiqua" w:eastAsia="Book Antiqua" w:hAnsi="Book Antiqua" w:cs="Book Antiqua"/>
+          <w:color w:val="000000"/>
+          <w:sz w:val="28"/>
+          <w:szCs w:val="28"/>
+        </w:rPr>
+        <w:t xml:space="preserve"> </w:t>
+      </w:r>
+      <w:r>
+        <w:rPr>
+          <w:rFonts w:ascii="Book Antiqua" w:eastAsia="Book Antiqua" w:hAnsi="Book Antiqua" w:cs="Book Antiqua"/>
+          <w:color w:val="000000"/>
+          <w:sz w:val="28"/>
+          <w:szCs w:val="28"/>
+        </w:rPr>
+        <w:t>which is towards;</w:t>
+      </w:r>
+      <w:r>
+        <w:rPr>
+          <w:rFonts w:ascii="Book Antiqua" w:eastAsia="Book Antiqua" w:hAnsi="Book Antiqua" w:cs="Book Antiqua"/>
+          <w:color w:val="000000"/>
+          <w:sz w:val="28"/>
+          <w:szCs w:val="28"/>
+        </w:rPr>
+        <w:t xml:space="preserve"> </w:t>
+      </w:r>
+      <w:r>
+        <w:rPr>
+          <w:rFonts w:ascii="Book Antiqua" w:eastAsia="Book Antiqua" w:hAnsi="Book Antiqua" w:cs="Book Antiqua"/>
+          <w:color w:val="000000"/>
+          <w:sz w:val="28"/>
+          <w:szCs w:val="28"/>
+        </w:rPr>
+        <w:t>then it goes</w:t>
+      </w:r>
+      <w:r>
+        <w:rPr>
+          <w:rFonts w:ascii="Book Antiqua" w:eastAsia="Book Antiqua" w:hAnsi="Book Antiqua" w:cs="Book Antiqua"/>
+          <w:color w:val="000000"/>
+          <w:sz w:val="28"/>
+          <w:szCs w:val="28"/>
+        </w:rPr>
+        <w:t xml:space="preserve"> </w:t>
+      </w:r>
+      <w:bookmarkStart w:id="0" w:name="_GoBack"/>
+      <w:bookmarkEnd w:id="0"/>
+      <w:r>
+        <w:rPr>
+          <w:rFonts w:ascii="Book Antiqua" w:eastAsia="Book Antiqua" w:hAnsi="Book Antiqua" w:cs="Book Antiqua"/>
+          <w:color w:val="000000"/>
+          <w:sz w:val="28"/>
+          <w:szCs w:val="28"/>
+        </w:rPr>
+        <w:t xml:space="preserve">down to Arabia, and </w:t>
+      </w:r>
+      <w:r>
+        <w:rPr>
+          <w:rFonts w:ascii="Book Antiqua" w:eastAsia="Book Antiqua" w:hAnsi="Book Antiqua" w:cs="Book Antiqua"/>
+          <w:color w:val="000000"/>
+          <w:sz w:val="28"/>
+          <w:szCs w:val="28"/>
+        </w:rPr>
+        <w:t>would come</w:t>
+      </w:r>
+      <w:r>
+        <w:rPr>
+          <w:rFonts w:ascii="Book Antiqua" w:eastAsia="Book Antiqua" w:hAnsi="Book Antiqua" w:cs="Book Antiqua"/>
+          <w:color w:val="000000"/>
+          <w:sz w:val="28"/>
+          <w:szCs w:val="28"/>
+        </w:rPr>
+        <w:t xml:space="preserve"> as far as the sea</w:t>
+      </w:r>
+      <w:r>
+        <w:rPr>
+          <w:rFonts w:ascii="Book Antiqua" w:eastAsia="Book Antiqua" w:hAnsi="Book Antiqua" w:cs="Book Antiqua"/>
+          <w:color w:val="000000"/>
+          <w:sz w:val="28"/>
+          <w:szCs w:val="28"/>
+        </w:rPr>
+        <w:t>,</w:t>
+      </w:r>
+      <w:r>
+        <w:rPr>
+          <w:rFonts w:ascii="Book Antiqua" w:eastAsia="Book Antiqua" w:hAnsi="Book Antiqua" w:cs="Book Antiqua"/>
+          <w:color w:val="000000"/>
+          <w:sz w:val="28"/>
+          <w:szCs w:val="28"/>
+        </w:rPr>
+        <w:t xml:space="preserve"> to the outlet of th</w:t>
+      </w:r>
+      <w:r>
+        <w:rPr>
+          <w:rFonts w:ascii="Book Antiqua" w:eastAsia="Book Antiqua" w:hAnsi="Book Antiqua" w:cs="Book Antiqua"/>
+          <w:color w:val="000000"/>
+          <w:sz w:val="28"/>
+          <w:szCs w:val="28"/>
+        </w:rPr>
+        <w:t>e water;</w:t>
+      </w:r>
+      <w:r>
+        <w:rPr>
+          <w:rFonts w:ascii="Book Antiqua" w:eastAsia="Book Antiqua" w:hAnsi="Book Antiqua" w:cs="Book Antiqua"/>
+          <w:color w:val="000000"/>
+          <w:sz w:val="28"/>
+          <w:szCs w:val="28"/>
+        </w:rPr>
+        <w:t xml:space="preserve"> and it </w:t>
+      </w:r>
+      <w:r>
+        <w:rPr>
+          <w:rFonts w:ascii="Book Antiqua" w:eastAsia="Book Antiqua" w:hAnsi="Book Antiqua" w:cs="Book Antiqua"/>
+          <w:color w:val="000000"/>
+          <w:sz w:val="28"/>
+          <w:szCs w:val="28"/>
+        </w:rPr>
+        <w:t>wil</w:t>
+      </w:r>
+      <w:r>
+        <w:rPr>
+          <w:rFonts w:ascii="Book Antiqua" w:eastAsia="Book Antiqua" w:hAnsi="Book Antiqua" w:cs="Book Antiqua"/>
+          <w:color w:val="000000"/>
+          <w:sz w:val="28"/>
+          <w:szCs w:val="28"/>
+        </w:rPr>
+        <w:t xml:space="preserve">l heal the waters. And it </w:t>
+      </w:r>
+      <w:r>
+        <w:rPr>
+          <w:rFonts w:ascii="Book Antiqua" w:eastAsia="Book Antiqua" w:hAnsi="Book Antiqua" w:cs="Book Antiqua"/>
+          <w:color w:val="000000"/>
+          <w:sz w:val="28"/>
+          <w:szCs w:val="28"/>
+        </w:rPr>
+        <w:t>will</w:t>
+      </w:r>
+      <w:r>
+        <w:rPr>
+          <w:rFonts w:ascii="Book Antiqua" w:eastAsia="Book Antiqua" w:hAnsi="Book Antiqua" w:cs="Book Antiqua"/>
+          <w:color w:val="000000"/>
+          <w:sz w:val="28"/>
+          <w:szCs w:val="28"/>
+        </w:rPr>
+        <w:t xml:space="preserve"> come to pass, </w:t>
       </w:r>
       <w:r>
         <w:rPr>
@@ -6910,7 +7040,187 @@
           <w:sz w:val="28"/>
           <w:szCs w:val="28"/>
         </w:rPr>
-        <w:t xml:space="preserve"> every animal of living </w:t>
+        <w:t xml:space="preserve"> every </w:t>
+      </w:r>
+      <w:r>
+        <w:rPr>
+          <w:rFonts w:ascii="Book Antiqua" w:eastAsia="Book Antiqua" w:hAnsi="Book Antiqua" w:cs="Book Antiqua"/>
+          <w:color w:val="000000"/>
+          <w:sz w:val="28"/>
+          <w:szCs w:val="28"/>
+        </w:rPr>
+        <w:t>living thing that</w:t>
+      </w:r>
+      <w:r>
+        <w:rPr>
+          <w:rFonts w:ascii="Book Antiqua" w:eastAsia="Book Antiqua" w:hAnsi="Book Antiqua" w:cs="Book Antiqua"/>
+          <w:color w:val="000000"/>
+          <w:sz w:val="28"/>
+          <w:szCs w:val="28"/>
+        </w:rPr>
+        <w:t xml:space="preserve"> moving, </w:t>
+      </w:r>
+      <w:r>
+        <w:rPr>
+          <w:rFonts w:ascii="Book Antiqua" w:eastAsia="Book Antiqua" w:hAnsi="Book Antiqua" w:cs="Book Antiqua"/>
+          <w:color w:val="000000"/>
+          <w:sz w:val="28"/>
+          <w:szCs w:val="28"/>
+        </w:rPr>
+        <w:t>wherever the river goes</w:t>
+      </w:r>
+      <w:r>
+        <w:rPr>
+          <w:rFonts w:ascii="Book Antiqua" w:eastAsia="Book Antiqua" w:hAnsi="Book Antiqua" w:cs="Book Antiqua"/>
+          <w:color w:val="000000"/>
+          <w:sz w:val="28"/>
+          <w:szCs w:val="28"/>
+        </w:rPr>
+        <w:t xml:space="preserve">, </w:t>
+      </w:r>
+      <w:r>
+        <w:rPr>
+          <w:rFonts w:ascii="Book Antiqua" w:eastAsia="Book Antiqua" w:hAnsi="Book Antiqua" w:cs="Book Antiqua"/>
+          <w:color w:val="000000"/>
+          <w:sz w:val="28"/>
+          <w:szCs w:val="28"/>
+        </w:rPr>
+        <w:t>will live.</w:t>
+      </w:r>
+      <w:r>
+        <w:rPr>
+          <w:rFonts w:ascii="Book Antiqua" w:eastAsia="Book Antiqua" w:hAnsi="Book Antiqua" w:cs="Book Antiqua"/>
+          <w:color w:val="000000"/>
+          <w:sz w:val="28"/>
+          <w:szCs w:val="28"/>
+        </w:rPr>
+        <w:t xml:space="preserve"> </w:t>
+      </w:r>
+      <w:r>
+        <w:rPr>
+          <w:rFonts w:ascii="Book Antiqua" w:eastAsia="Book Antiqua" w:hAnsi="Book Antiqua" w:cs="Book Antiqua"/>
+          <w:color w:val="000000"/>
+          <w:sz w:val="28"/>
+          <w:szCs w:val="28"/>
+        </w:rPr>
+        <w:t xml:space="preserve">And </w:t>
+      </w:r>
+      <w:r>
+        <w:rPr>
+          <w:rFonts w:ascii="Book Antiqua" w:eastAsia="Book Antiqua" w:hAnsi="Book Antiqua" w:cs="Book Antiqua"/>
+          <w:color w:val="000000"/>
+          <w:sz w:val="28"/>
+          <w:szCs w:val="28"/>
+        </w:rPr>
+        <w:t xml:space="preserve">there </w:t>
+      </w:r>
+      <w:r>
+        <w:rPr>
+          <w:rFonts w:ascii="Book Antiqua" w:eastAsia="Book Antiqua" w:hAnsi="Book Antiqua" w:cs="Book Antiqua"/>
+          <w:color w:val="000000"/>
+          <w:sz w:val="28"/>
+          <w:szCs w:val="28"/>
+        </w:rPr>
+        <w:t>will</w:t>
+      </w:r>
+      <w:r>
+        <w:rPr>
+          <w:rFonts w:ascii="Book Antiqua" w:eastAsia="Book Antiqua" w:hAnsi="Book Antiqua" w:cs="Book Antiqua"/>
+          <w:color w:val="000000"/>
+          <w:sz w:val="28"/>
+          <w:szCs w:val="28"/>
+        </w:rPr>
+        <w:t xml:space="preserve"> be </w:t>
+      </w:r>
+      <w:r>
+        <w:rPr>
+          <w:rFonts w:ascii="Book Antiqua" w:eastAsia="Book Antiqua" w:hAnsi="Book Antiqua" w:cs="Book Antiqua"/>
+          <w:color w:val="000000"/>
+          <w:sz w:val="28"/>
+          <w:szCs w:val="28"/>
+        </w:rPr>
+        <w:t>a great multitude of fish there,</w:t>
+      </w:r>
+      <w:r>
+        <w:rPr>
+          <w:rFonts w:ascii="Book Antiqua" w:eastAsia="Book Antiqua" w:hAnsi="Book Antiqua" w:cs="Book Antiqua"/>
+          <w:color w:val="000000"/>
+          <w:sz w:val="28"/>
+          <w:szCs w:val="28"/>
+        </w:rPr>
+        <w:t xml:space="preserve"> </w:t>
+      </w:r>
+      <w:r>
+        <w:rPr>
+          <w:rFonts w:ascii="Book Antiqua" w:eastAsia="Book Antiqua" w:hAnsi="Book Antiqua" w:cs="Book Antiqua"/>
+          <w:color w:val="000000"/>
+          <w:sz w:val="28"/>
+          <w:szCs w:val="28"/>
+        </w:rPr>
+        <w:t>because</w:t>
+      </w:r>
+      <w:r>
+        <w:rPr>
+          <w:rFonts w:ascii="Book Antiqua" w:eastAsia="Book Antiqua" w:hAnsi="Book Antiqua" w:cs="Book Antiqua"/>
+          <w:color w:val="000000"/>
+          <w:sz w:val="28"/>
+          <w:szCs w:val="28"/>
+        </w:rPr>
+        <w:t xml:space="preserve"> this water </w:t>
+      </w:r>
+      <w:r>
+        <w:rPr>
+          <w:rFonts w:ascii="Book Antiqua" w:eastAsia="Book Antiqua" w:hAnsi="Book Antiqua" w:cs="Book Antiqua"/>
+          <w:color w:val="000000"/>
+          <w:sz w:val="28"/>
+          <w:szCs w:val="28"/>
+        </w:rPr>
+        <w:t>will</w:t>
+      </w:r>
+      <w:r>
+        <w:rPr>
+          <w:rFonts w:ascii="Book Antiqua" w:eastAsia="Book Antiqua" w:hAnsi="Book Antiqua" w:cs="Book Antiqua"/>
+          <w:color w:val="000000"/>
+          <w:sz w:val="28"/>
+          <w:szCs w:val="28"/>
+        </w:rPr>
+        <w:t xml:space="preserve"> go </w:t>
+      </w:r>
+      <w:r>
+        <w:rPr>
+          <w:rFonts w:ascii="Book Antiqua" w:eastAsia="Book Antiqua" w:hAnsi="Book Antiqua" w:cs="Book Antiqua"/>
+          <w:color w:val="000000"/>
+          <w:sz w:val="28"/>
+          <w:szCs w:val="28"/>
+        </w:rPr>
+        <w:t>there</w:t>
+      </w:r>
+      <w:r>
+        <w:rPr>
+          <w:rFonts w:ascii="Book Antiqua" w:eastAsia="Book Antiqua" w:hAnsi="Book Antiqua" w:cs="Book Antiqua"/>
+          <w:color w:val="000000"/>
+          <w:sz w:val="28"/>
+          <w:szCs w:val="28"/>
+        </w:rPr>
+        <w:t xml:space="preserve">, and it </w:t>
+      </w:r>
+      <w:r>
+        <w:rPr>
+          <w:rFonts w:ascii="Book Antiqua" w:eastAsia="Book Antiqua" w:hAnsi="Book Antiqua" w:cs="Book Antiqua"/>
+          <w:color w:val="000000"/>
+          <w:sz w:val="28"/>
+          <w:szCs w:val="28"/>
+        </w:rPr>
+        <w:t>will</w:t>
+      </w:r>
+      <w:r>
+        <w:rPr>
+          <w:rFonts w:ascii="Book Antiqua" w:eastAsia="Book Antiqua" w:hAnsi="Book Antiqua" w:cs="Book Antiqua"/>
+          <w:color w:val="000000"/>
+          <w:sz w:val="28"/>
+          <w:szCs w:val="28"/>
+        </w:rPr>
+        <w:t xml:space="preserve"> heal </w:t>
       </w:r>
       <w:r>
         <w:rPr>
@@ -6921,26 +7231,6 @@
           <w:sz w:val="28"/>
           <w:szCs w:val="28"/>
         </w:rPr>
-        <w:t>and</w:t>
-      </w:r>
-      <w:r>
-        <w:rPr>
-          <w:rFonts w:ascii="Book Antiqua" w:eastAsia="Book Antiqua" w:hAnsi="Book Antiqua" w:cs="Book Antiqua"/>
-          <w:color w:val="000000"/>
-          <w:sz w:val="28"/>
-          <w:szCs w:val="28"/>
-        </w:rPr>
-        <w:t xml:space="preserve"> moving creatures, all on which the river shall come, shall live: and there shall be there very many fish; for this water shall go thither, and it shall heal </w:t>
-      </w:r>
-      <w:r>
-        <w:rPr>
-          <w:rFonts w:ascii="Book Antiqua" w:eastAsia="Book Antiqua" w:hAnsi="Book Antiqua" w:cs="Book Antiqua"/>
-          <w:i/>
-          <w:iCs/>
-          <w:color w:val="000000"/>
-          <w:sz w:val="28"/>
-          <w:szCs w:val="28"/>
-        </w:rPr>
         <w:t>them</w:t>
       </w:r>
       <w:r>
@@ -6950,7 +7240,61 @@
           <w:sz w:val="28"/>
           <w:szCs w:val="28"/>
         </w:rPr>
-        <w:t>, and they shall live: everything on which the river shall come shall live.</w:t>
+        <w:t xml:space="preserve">, and they </w:t>
+      </w:r>
+      <w:r>
+        <w:rPr>
+          <w:rFonts w:ascii="Book Antiqua" w:eastAsia="Book Antiqua" w:hAnsi="Book Antiqua" w:cs="Book Antiqua"/>
+          <w:color w:val="000000"/>
+          <w:sz w:val="28"/>
+          <w:szCs w:val="28"/>
+        </w:rPr>
+        <w:t>will live;</w:t>
+      </w:r>
+      <w:r>
+        <w:rPr>
+          <w:rFonts w:ascii="Book Antiqua" w:eastAsia="Book Antiqua" w:hAnsi="Book Antiqua" w:cs="Book Antiqua"/>
+          <w:color w:val="000000"/>
+          <w:sz w:val="28"/>
+          <w:szCs w:val="28"/>
+        </w:rPr>
+        <w:t xml:space="preserve"> everything on which the river come</w:t>
+      </w:r>
+      <w:r>
+        <w:rPr>
+          <w:rFonts w:ascii="Book Antiqua" w:eastAsia="Book Antiqua" w:hAnsi="Book Antiqua" w:cs="Book Antiqua"/>
+          <w:color w:val="000000"/>
+          <w:sz w:val="28"/>
+          <w:szCs w:val="28"/>
+        </w:rPr>
+        <w:t>s</w:t>
+      </w:r>
+      <w:r>
+        <w:rPr>
+          <w:rFonts w:ascii="Book Antiqua" w:eastAsia="Book Antiqua" w:hAnsi="Book Antiqua" w:cs="Book Antiqua"/>
+          <w:color w:val="000000"/>
+          <w:sz w:val="28"/>
+          <w:szCs w:val="28"/>
+        </w:rPr>
+        <w:t xml:space="preserve"> </w:t>
+      </w:r>
+      <w:r>
+        <w:rPr>
+          <w:rFonts w:ascii="Book Antiqua" w:eastAsia="Book Antiqua" w:hAnsi="Book Antiqua" w:cs="Book Antiqua"/>
+          <w:color w:val="000000"/>
+          <w:sz w:val="28"/>
+          <w:szCs w:val="28"/>
+        </w:rPr>
+        <w:t>will</w:t>
+      </w:r>
+      <w:r>
+        <w:rPr>
+          <w:rFonts w:ascii="Book Antiqua" w:eastAsia="Book Antiqua" w:hAnsi="Book Antiqua" w:cs="Book Antiqua"/>
+          <w:color w:val="000000"/>
+          <w:sz w:val="28"/>
+          <w:szCs w:val="28"/>
+        </w:rPr>
+        <w:t xml:space="preserve"> live.</w:t>
       </w:r>
     </w:p>
     <w:p>
@@ -6965,6 +7309,7 @@
     </w:p>
     <w:p>
       <w:pPr>
+        <w:outlineLvl w:val="0"/>
         <w:rPr>
           <w:rFonts w:ascii="Book Antiqua" w:eastAsia="Book Antiqua" w:hAnsi="Book Antiqua" w:cs="Book Antiqua"/>
           <w:color w:val="000000"/>
@@ -7006,29 +7351,7 @@
           <w:szCs w:val="28"/>
           <w:lang w:val="en-US"/>
         </w:rPr>
-        <w:t xml:space="preserve">Thus </w:t>
-      </w:r>
-      <w:proofErr w:type="spellStart"/>
-      <w:r>
-        <w:rPr>
-          <w:rFonts w:ascii="Book Antiqua" w:eastAsia="Book Antiqua" w:hAnsi="Book Antiqua" w:cs="Book Antiqua"/>
-          <w:color w:val="000000"/>
-          <w:sz w:val="28"/>
-          <w:szCs w:val="28"/>
-          <w:lang w:val="en-US"/>
-        </w:rPr>
-        <w:t>saith</w:t>
-      </w:r>
-      <w:proofErr w:type="spellEnd"/>
-      <w:r>
-        <w:rPr>
-          <w:rFonts w:ascii="Book Antiqua" w:eastAsia="Book Antiqua" w:hAnsi="Book Antiqua" w:cs="Book Antiqua"/>
-          <w:color w:val="000000"/>
-          <w:sz w:val="28"/>
-          <w:szCs w:val="28"/>
-          <w:lang w:val="en-US"/>
-        </w:rPr>
-        <w:t xml:space="preserve"> the Lord Almighty; Behold, I </w:t>
+        <w:t xml:space="preserve">Thus saith the Lord Almighty; Behold, I </w:t>
       </w:r>
       <w:r>
         <w:rPr>
@@ -7090,29 +7413,7 @@
           <w:lang w:val="en-US"/>
         </w:rPr>
         <w:tab/>
-        <w:t xml:space="preserve">Thus </w:t>
-      </w:r>
-      <w:proofErr w:type="spellStart"/>
-      <w:r>
-        <w:rPr>
-          <w:rFonts w:ascii="Book Antiqua" w:eastAsia="Book Antiqua" w:hAnsi="Book Antiqua" w:cs="Book Antiqua"/>
-          <w:color w:val="000000"/>
-          <w:sz w:val="28"/>
-          <w:szCs w:val="28"/>
-          <w:lang w:val="en-US"/>
-        </w:rPr>
-        <w:t>saith</w:t>
-      </w:r>
-      <w:proofErr w:type="spellEnd"/>
-      <w:r>
-        <w:rPr>
-          <w:rFonts w:ascii="Book Antiqua" w:eastAsia="Book Antiqua" w:hAnsi="Book Antiqua" w:cs="Book Antiqua"/>
-          <w:color w:val="000000"/>
-          <w:sz w:val="28"/>
-          <w:szCs w:val="28"/>
-          <w:lang w:val="en-US"/>
-        </w:rPr>
-        <w:t xml:space="preserve"> the Lord Almighty; Let your hands be strong, </w:t>
+        <w:t xml:space="preserve">Thus saith the Lord Almighty; Let your hands be strong, </w:t>
       </w:r>
       <w:r>
         <w:rPr>
@@ -7134,62 +7435,7 @@
           <w:szCs w:val="28"/>
           <w:lang w:val="en-US"/>
         </w:rPr>
-        <w:t xml:space="preserve"> hear in these days these words out of the mouth of the prophets, from the day that the house of the Lord Almighty was founded, and from the time that the temple was built. For before those days the wages of men could not be profitable, and there could be no hire of cattle, and there could be no peace </w:t>
-      </w:r>
-      <w:r>
-        <w:rPr>
-          <w:rFonts w:ascii="Book Antiqua" w:eastAsia="Book Antiqua" w:hAnsi="Book Antiqua" w:cs="Book Antiqua"/>
-          <w:color w:val="000000"/>
-          <w:sz w:val="28"/>
-          <w:szCs w:val="28"/>
-          <w:lang w:val="en-US"/>
-        </w:rPr>
-        <w:lastRenderedPageBreak/>
-        <w:t xml:space="preserve">by reason of the affliction to him that went out or to him that came in: for I would have let </w:t>
-      </w:r>
-      <w:proofErr w:type="spellStart"/>
-      <w:r>
-        <w:rPr>
-          <w:rFonts w:ascii="Book Antiqua" w:eastAsia="Book Antiqua" w:hAnsi="Book Antiqua" w:cs="Book Antiqua"/>
-          <w:color w:val="000000"/>
-          <w:sz w:val="28"/>
-          <w:szCs w:val="28"/>
-          <w:lang w:val="en-US"/>
-        </w:rPr>
-        <w:t>loose</w:t>
-      </w:r>
-      <w:proofErr w:type="spellEnd"/>
-      <w:r>
-        <w:rPr>
-          <w:rFonts w:ascii="Book Antiqua" w:eastAsia="Book Antiqua" w:hAnsi="Book Antiqua" w:cs="Book Antiqua"/>
-          <w:color w:val="000000"/>
-          <w:sz w:val="28"/>
-          <w:szCs w:val="28"/>
-          <w:lang w:val="en-US"/>
-        </w:rPr>
-        <w:t xml:space="preserve"> all men, every one against his </w:t>
-      </w:r>
-      <w:proofErr w:type="spellStart"/>
-      <w:r>
-        <w:rPr>
-          <w:rFonts w:ascii="Book Antiqua" w:eastAsia="Book Antiqua" w:hAnsi="Book Antiqua" w:cs="Book Antiqua"/>
-          <w:color w:val="000000"/>
-          <w:sz w:val="28"/>
-          <w:szCs w:val="28"/>
-          <w:lang w:val="en-US"/>
-        </w:rPr>
-        <w:t>neighbour</w:t>
-      </w:r>
-      <w:proofErr w:type="spellEnd"/>
-      <w:r>
-        <w:rPr>
-          <w:rFonts w:ascii="Book Antiqua" w:eastAsia="Book Antiqua" w:hAnsi="Book Antiqua" w:cs="Book Antiqua"/>
-          <w:color w:val="000000"/>
-          <w:sz w:val="28"/>
-          <w:szCs w:val="28"/>
-          <w:lang w:val="en-US"/>
-        </w:rPr>
-        <w:t xml:space="preserve">. But now I </w:t>
+        <w:t xml:space="preserve"> hear in these days these words out of the mouth of the prophets, from the day that the house of the Lord Almighty was founded, and from the time that the temple was built. For before those days the wages of men could not be profitable, and there could be no hire of cattle, and there could be no peace by reason of the affliction to him that went out or to him that came in: for I would have let loose all men, every one against his neighbour. But now I </w:t>
       </w:r>
       <w:r>
         <w:rPr>
@@ -7211,73 +7457,18 @@
           <w:szCs w:val="28"/>
           <w:lang w:val="en-US"/>
         </w:rPr>
-        <w:t xml:space="preserve"> not do to the remnant of this people according to the former days, </w:t>
-      </w:r>
-      <w:proofErr w:type="spellStart"/>
-      <w:r>
-        <w:rPr>
-          <w:rFonts w:ascii="Book Antiqua" w:eastAsia="Book Antiqua" w:hAnsi="Book Antiqua" w:cs="Book Antiqua"/>
-          <w:color w:val="000000"/>
-          <w:sz w:val="28"/>
-          <w:szCs w:val="28"/>
-          <w:lang w:val="en-US"/>
-        </w:rPr>
-        <w:t>saith</w:t>
-      </w:r>
-      <w:proofErr w:type="spellEnd"/>
-      <w:r>
-        <w:rPr>
-          <w:rFonts w:ascii="Book Antiqua" w:eastAsia="Book Antiqua" w:hAnsi="Book Antiqua" w:cs="Book Antiqua"/>
-          <w:color w:val="000000"/>
-          <w:sz w:val="28"/>
-          <w:szCs w:val="28"/>
-          <w:lang w:val="en-US"/>
-        </w:rPr>
-        <w:t xml:space="preserve"> the Lord Almighty. But I will shew peace: the vine shall yield her fruit, and the land shall yield her produce, and the heaven shall give its dew: and I will give as an inheritance all these things to the remnant of my people. And it shall come to pass, as ye were a curse among the nations, O house of Juda, and house of Israel; so will I save you, and ye shall be a blessing: be of good courage, and strengthen your hands. For thus </w:t>
-      </w:r>
-      <w:proofErr w:type="spellStart"/>
-      <w:r>
-        <w:rPr>
-          <w:rFonts w:ascii="Book Antiqua" w:eastAsia="Book Antiqua" w:hAnsi="Book Antiqua" w:cs="Book Antiqua"/>
-          <w:color w:val="000000"/>
-          <w:sz w:val="28"/>
-          <w:szCs w:val="28"/>
-          <w:lang w:val="en-US"/>
-        </w:rPr>
-        <w:t>saith</w:t>
-      </w:r>
-      <w:proofErr w:type="spellEnd"/>
-      <w:r>
-        <w:rPr>
-          <w:rFonts w:ascii="Book Antiqua" w:eastAsia="Book Antiqua" w:hAnsi="Book Antiqua" w:cs="Book Antiqua"/>
-          <w:color w:val="000000"/>
-          <w:sz w:val="28"/>
-          <w:szCs w:val="28"/>
-          <w:lang w:val="en-US"/>
-        </w:rPr>
-        <w:t xml:space="preserve"> the Lord Almighty; As I took counsel to afflict you when your fathers provoked me, </w:t>
-      </w:r>
-      <w:proofErr w:type="spellStart"/>
-      <w:r>
-        <w:rPr>
-          <w:rFonts w:ascii="Book Antiqua" w:eastAsia="Book Antiqua" w:hAnsi="Book Antiqua" w:cs="Book Antiqua"/>
-          <w:color w:val="000000"/>
-          <w:sz w:val="28"/>
-          <w:szCs w:val="28"/>
-          <w:lang w:val="en-US"/>
-        </w:rPr>
-        <w:t>saith</w:t>
-      </w:r>
-      <w:proofErr w:type="spellEnd"/>
-      <w:r>
-        <w:rPr>
-          <w:rFonts w:ascii="Book Antiqua" w:eastAsia="Book Antiqua" w:hAnsi="Book Antiqua" w:cs="Book Antiqua"/>
-          <w:color w:val="000000"/>
-          <w:sz w:val="28"/>
-          <w:szCs w:val="28"/>
-          <w:lang w:val="en-US"/>
-        </w:rPr>
-        <w:t xml:space="preserve"> the Lord Almighty, and I repented not: so have I prepared and taken counsel in these days to do good to Jerusalem and to the house of Juda: be ye of good courage. These </w:t>
+        <w:t xml:space="preserve"> not do to the remnant of this people according to the former days, saith the Lord Almighty. But I will shew peace: the vine shall yield her fruit, and the land shall yield her produce, and the heaven shall give its dew: and I will give as an inheritance all these things to the remnant of my people. </w:t>
+      </w:r>
+      <w:r>
+        <w:rPr>
+          <w:rFonts w:ascii="Book Antiqua" w:eastAsia="Book Antiqua" w:hAnsi="Book Antiqua" w:cs="Book Antiqua"/>
+          <w:color w:val="000000"/>
+          <w:sz w:val="28"/>
+          <w:szCs w:val="28"/>
+          <w:lang w:val="en-US"/>
+        </w:rPr>
+        <w:lastRenderedPageBreak/>
+        <w:t xml:space="preserve">And it shall come to pass, as ye were a curse among the nations, O house of Juda, and house of Israel; so will I save you, and ye shall be a blessing: be of good courage, and strengthen your hands. For thus saith the Lord Almighty; As I took counsel to afflict you when your fathers provoked me, saith the Lord Almighty, and I repented not: so have I prepared and taken counsel in these days to do good to Jerusalem and to the house of Juda: be ye of good courage. These </w:t>
       </w:r>
       <w:r>
         <w:rPr>
@@ -7299,73 +7490,7 @@
           <w:szCs w:val="28"/>
           <w:lang w:val="en-US"/>
         </w:rPr>
-        <w:t xml:space="preserve"> the things which ye shall do; speak truth every one with his </w:t>
-      </w:r>
-      <w:proofErr w:type="spellStart"/>
-      <w:r>
-        <w:rPr>
-          <w:rFonts w:ascii="Book Antiqua" w:eastAsia="Book Antiqua" w:hAnsi="Book Antiqua" w:cs="Book Antiqua"/>
-          <w:color w:val="000000"/>
-          <w:sz w:val="28"/>
-          <w:szCs w:val="28"/>
-          <w:lang w:val="en-US"/>
-        </w:rPr>
-        <w:t>neighbour</w:t>
-      </w:r>
-      <w:proofErr w:type="spellEnd"/>
-      <w:r>
-        <w:rPr>
-          <w:rFonts w:ascii="Book Antiqua" w:eastAsia="Book Antiqua" w:hAnsi="Book Antiqua" w:cs="Book Antiqua"/>
-          <w:color w:val="000000"/>
-          <w:sz w:val="28"/>
-          <w:szCs w:val="28"/>
-          <w:lang w:val="en-US"/>
-        </w:rPr>
-        <w:t xml:space="preserve">; judge truth and peaceable judgment in your gates: and let none of you devise evil in his heart against his </w:t>
-      </w:r>
-      <w:proofErr w:type="spellStart"/>
-      <w:r>
-        <w:rPr>
-          <w:rFonts w:ascii="Book Antiqua" w:eastAsia="Book Antiqua" w:hAnsi="Book Antiqua" w:cs="Book Antiqua"/>
-          <w:color w:val="000000"/>
-          <w:sz w:val="28"/>
-          <w:szCs w:val="28"/>
-          <w:lang w:val="en-US"/>
-        </w:rPr>
-        <w:t>neighbour</w:t>
-      </w:r>
-      <w:proofErr w:type="spellEnd"/>
-      <w:r>
-        <w:rPr>
-          <w:rFonts w:ascii="Book Antiqua" w:eastAsia="Book Antiqua" w:hAnsi="Book Antiqua" w:cs="Book Antiqua"/>
-          <w:color w:val="000000"/>
-          <w:sz w:val="28"/>
-          <w:szCs w:val="28"/>
-          <w:lang w:val="en-US"/>
-        </w:rPr>
-        <w:t xml:space="preserve">; and love not a false oath: for all these things I hate, </w:t>
-      </w:r>
-      <w:proofErr w:type="spellStart"/>
-      <w:r>
-        <w:rPr>
-          <w:rFonts w:ascii="Book Antiqua" w:eastAsia="Book Antiqua" w:hAnsi="Book Antiqua" w:cs="Book Antiqua"/>
-          <w:color w:val="000000"/>
-          <w:sz w:val="28"/>
-          <w:szCs w:val="28"/>
-          <w:lang w:val="en-US"/>
-        </w:rPr>
-        <w:t>saith</w:t>
-      </w:r>
-      <w:proofErr w:type="spellEnd"/>
-      <w:r>
-        <w:rPr>
-          <w:rFonts w:ascii="Book Antiqua" w:eastAsia="Book Antiqua" w:hAnsi="Book Antiqua" w:cs="Book Antiqua"/>
-          <w:color w:val="000000"/>
-          <w:sz w:val="28"/>
-          <w:szCs w:val="28"/>
-          <w:lang w:val="en-US"/>
-        </w:rPr>
-        <w:t xml:space="preserve"> the Lord Almighty.</w:t>
+        <w:t xml:space="preserve"> the things which ye shall do; speak truth every one with his neighbour; judge truth and peaceable judgment in your gates: and let none of you devise evil in his heart against his neighbour; and love not a false oath: for all these things I hate, saith the Lord Almighty.</w:t>
       </w:r>
     </w:p>
     <w:p>
@@ -7385,47 +7510,7 @@
           <w:szCs w:val="28"/>
         </w:rPr>
         <w:tab/>
-        <w:t xml:space="preserve">And the word of the Lord Almighty came to me, saying, </w:t>
-      </w:r>
-      <w:proofErr w:type="gramStart"/>
-      <w:r>
-        <w:rPr>
-          <w:rFonts w:ascii="Book Antiqua" w:eastAsia="Book Antiqua" w:hAnsi="Book Antiqua" w:cs="Book Antiqua"/>
-          <w:color w:val="000000"/>
-          <w:sz w:val="28"/>
-          <w:szCs w:val="28"/>
-        </w:rPr>
-        <w:t>Thus</w:t>
-      </w:r>
-      <w:proofErr w:type="gramEnd"/>
-      <w:r>
-        <w:rPr>
-          <w:rFonts w:ascii="Book Antiqua" w:eastAsia="Book Antiqua" w:hAnsi="Book Antiqua" w:cs="Book Antiqua"/>
-          <w:color w:val="000000"/>
-          <w:sz w:val="28"/>
-          <w:szCs w:val="28"/>
-        </w:rPr>
-        <w:t xml:space="preserve"> </w:t>
-      </w:r>
-      <w:proofErr w:type="spellStart"/>
-      <w:r>
-        <w:rPr>
-          <w:rFonts w:ascii="Book Antiqua" w:eastAsia="Book Antiqua" w:hAnsi="Book Antiqua" w:cs="Book Antiqua"/>
-          <w:color w:val="000000"/>
-          <w:sz w:val="28"/>
-          <w:szCs w:val="28"/>
-        </w:rPr>
-        <w:t>saith</w:t>
-      </w:r>
-      <w:proofErr w:type="spellEnd"/>
-      <w:r>
-        <w:rPr>
-          <w:rFonts w:ascii="Book Antiqua" w:eastAsia="Book Antiqua" w:hAnsi="Book Antiqua" w:cs="Book Antiqua"/>
-          <w:color w:val="000000"/>
-          <w:sz w:val="28"/>
-          <w:szCs w:val="28"/>
-        </w:rPr>
-        <w:t xml:space="preserve"> the Lord Almighty, The fourth fast, and the fifth fast, and the seventh fast, and the tenth fast, shall be to the house of Juda for joy and gladness, and for good feasts; and ye shall rejoice; and love ye the truth and peace.</w:t>
+        <w:t>And the word of the Lord Almighty came to me, saying, Thus saith the Lord Almighty, The fourth fast, and the fifth fast, and the seventh fast, and the tenth fast, shall be to the house of Juda for joy and gladness, and for good feasts; and ye shall rejoice; and love ye the truth and peace.</w:t>
       </w:r>
     </w:p>
     <w:p>
@@ -7440,6 +7525,7 @@
     </w:p>
     <w:p>
       <w:pPr>
+        <w:outlineLvl w:val="0"/>
         <w:rPr>
           <w:rFonts w:ascii="Book Antiqua" w:eastAsia="Book Antiqua" w:hAnsi="Book Antiqua" w:cs="Book Antiqua"/>
           <w:color w:val="000000"/>
@@ -7483,57 +7569,7 @@
           <w:sz w:val="28"/>
           <w:szCs w:val="28"/>
         </w:rPr>
-        <w:t xml:space="preserve">And in that day living water shall come forth out of Jerusalem; half of it toward the former sea, and half of it toward the latter sea: and so shall it be in summer and spring. And the Lord shall be king over all the earth: in that day there shall be one Lord, and his name one, compassing all the earth, and the wilderness from Gabe unto </w:t>
-      </w:r>
-      <w:proofErr w:type="spellStart"/>
-      <w:r>
-        <w:rPr>
-          <w:rFonts w:ascii="Book Antiqua" w:eastAsia="Book Antiqua" w:hAnsi="Book Antiqua" w:cs="Book Antiqua"/>
-          <w:color w:val="000000"/>
-          <w:sz w:val="28"/>
-          <w:szCs w:val="28"/>
-        </w:rPr>
-        <w:t>Remmon</w:t>
-      </w:r>
-      <w:proofErr w:type="spellEnd"/>
-      <w:r>
-        <w:rPr>
-          <w:rFonts w:ascii="Book Antiqua" w:eastAsia="Book Antiqua" w:hAnsi="Book Antiqua" w:cs="Book Antiqua"/>
-          <w:color w:val="000000"/>
-          <w:sz w:val="28"/>
-          <w:szCs w:val="28"/>
-        </w:rPr>
-        <w:t xml:space="preserve"> south of Jerusalem. And Rama shall remain in its place. From the gate of Benjamin to the place of the first gate, to the gate of the corners, and to the tower of </w:t>
-      </w:r>
-      <w:proofErr w:type="spellStart"/>
-      <w:r>
-        <w:rPr>
-          <w:rFonts w:ascii="Book Antiqua" w:eastAsia="Book Antiqua" w:hAnsi="Book Antiqua" w:cs="Book Antiqua"/>
-          <w:color w:val="000000"/>
-          <w:sz w:val="28"/>
-          <w:szCs w:val="28"/>
-        </w:rPr>
-        <w:t>Anameel</w:t>
-      </w:r>
-      <w:proofErr w:type="spellEnd"/>
-      <w:r>
-        <w:rPr>
-          <w:rFonts w:ascii="Book Antiqua" w:eastAsia="Book Antiqua" w:hAnsi="Book Antiqua" w:cs="Book Antiqua"/>
-          <w:color w:val="000000"/>
-          <w:sz w:val="28"/>
-          <w:szCs w:val="28"/>
-        </w:rPr>
-        <w:t xml:space="preserve">, as far </w:t>
-      </w:r>
-      <w:r>
-        <w:rPr>
-          <w:rFonts w:ascii="Book Antiqua" w:eastAsia="Book Antiqua" w:hAnsi="Book Antiqua" w:cs="Book Antiqua"/>
-          <w:color w:val="000000"/>
-          <w:sz w:val="28"/>
-          <w:szCs w:val="28"/>
-        </w:rPr>
-        <w:lastRenderedPageBreak/>
-        <w:t>as the king’s winepresses, they shall dwell in the city; and there shall be no more any curse, and Jerusalem shall dwell securely.</w:t>
+        <w:t>And in that day living water shall come forth out of Jerusalem; half of it toward the former sea, and half of it toward the latter sea: and so shall it be in summer and spring. And the Lord shall be king over all the earth: in that day there shall be one Lord, and his name one, compassing all the earth, and the wilderness from Gabe unto Remmon south of Jerusalem. And Rama shall remain in its place. From the gate of Benjamin to the place of the first gate, to the gate of the corners, and to the tower of Anameel, as far as the king’s winepresses, they shall dwell in the city; and there shall be no more any curse, and Jerusalem shall dwell securely.</w:t>
       </w:r>
     </w:p>
     <w:p>
@@ -7579,139 +7615,18 @@
           <w:szCs w:val="28"/>
           <w:lang w:val="en-US"/>
         </w:rPr>
-        <w:t xml:space="preserve">So Moses brought up the children of Israel from the Red Sea, and brought them into the wilderness of Sur; and they went three days in the wilderness, and found no water to drink. and they came to </w:t>
-      </w:r>
-      <w:proofErr w:type="spellStart"/>
-      <w:r>
-        <w:rPr>
-          <w:rFonts w:ascii="Book Antiqua" w:eastAsia="Book Antiqua" w:hAnsi="Book Antiqua" w:cs="Book Antiqua"/>
-          <w:color w:val="000000"/>
-          <w:sz w:val="28"/>
-          <w:szCs w:val="28"/>
-          <w:lang w:val="en-US"/>
-        </w:rPr>
-        <w:t>Merrha</w:t>
-      </w:r>
-      <w:proofErr w:type="spellEnd"/>
-      <w:r>
-        <w:rPr>
-          <w:rFonts w:ascii="Book Antiqua" w:eastAsia="Book Antiqua" w:hAnsi="Book Antiqua" w:cs="Book Antiqua"/>
-          <w:color w:val="000000"/>
-          <w:sz w:val="28"/>
-          <w:szCs w:val="28"/>
-          <w:lang w:val="en-US"/>
-        </w:rPr>
-        <w:t xml:space="preserve">, and could not drink of </w:t>
-      </w:r>
-      <w:proofErr w:type="spellStart"/>
-      <w:r>
-        <w:rPr>
-          <w:rFonts w:ascii="Book Antiqua" w:eastAsia="Book Antiqua" w:hAnsi="Book Antiqua" w:cs="Book Antiqua"/>
-          <w:color w:val="000000"/>
-          <w:sz w:val="28"/>
-          <w:szCs w:val="28"/>
-          <w:lang w:val="en-US"/>
-        </w:rPr>
-        <w:t>Merrha</w:t>
-      </w:r>
-      <w:proofErr w:type="spellEnd"/>
-      <w:r>
-        <w:rPr>
-          <w:rFonts w:ascii="Book Antiqua" w:eastAsia="Book Antiqua" w:hAnsi="Book Antiqua" w:cs="Book Antiqua"/>
-          <w:color w:val="000000"/>
-          <w:sz w:val="28"/>
-          <w:szCs w:val="28"/>
-          <w:lang w:val="en-US"/>
-        </w:rPr>
-        <w:t xml:space="preserve">, for it was bitter; </w:t>
-      </w:r>
-      <w:proofErr w:type="gramStart"/>
-      <w:r>
-        <w:rPr>
-          <w:rFonts w:ascii="Book Antiqua" w:eastAsia="Book Antiqua" w:hAnsi="Book Antiqua" w:cs="Book Antiqua"/>
-          <w:color w:val="000000"/>
-          <w:sz w:val="28"/>
-          <w:szCs w:val="28"/>
-          <w:lang w:val="en-US"/>
-        </w:rPr>
-        <w:t>therefore</w:t>
-      </w:r>
-      <w:proofErr w:type="gramEnd"/>
-      <w:r>
-        <w:rPr>
-          <w:rFonts w:ascii="Book Antiqua" w:eastAsia="Book Antiqua" w:hAnsi="Book Antiqua" w:cs="Book Antiqua"/>
-          <w:color w:val="000000"/>
-          <w:sz w:val="28"/>
-          <w:szCs w:val="28"/>
-          <w:lang w:val="en-US"/>
-        </w:rPr>
-        <w:t xml:space="preserve"> he named the name of that place, Bitterness. And the people murmured against Moses, saying, </w:t>
-      </w:r>
-      <w:proofErr w:type="gramStart"/>
-      <w:r>
-        <w:rPr>
-          <w:rFonts w:ascii="Book Antiqua" w:eastAsia="Book Antiqua" w:hAnsi="Book Antiqua" w:cs="Book Antiqua"/>
-          <w:color w:val="000000"/>
-          <w:sz w:val="28"/>
-          <w:szCs w:val="28"/>
-          <w:lang w:val="en-US"/>
-        </w:rPr>
-        <w:t>What</w:t>
-      </w:r>
-      <w:proofErr w:type="gramEnd"/>
-      <w:r>
-        <w:rPr>
-          <w:rFonts w:ascii="Book Antiqua" w:eastAsia="Book Antiqua" w:hAnsi="Book Antiqua" w:cs="Book Antiqua"/>
-          <w:color w:val="000000"/>
-          <w:sz w:val="28"/>
-          <w:szCs w:val="28"/>
-          <w:lang w:val="en-US"/>
-        </w:rPr>
-        <w:t xml:space="preserve"> shall we drink? And Moses cried to the Lord, and the Lord shewed him a tree, and he cast it into the water, and the water was sweetened: there he established to him ordinances and judgments, and there he proved him, and said, </w:t>
-      </w:r>
-      <w:proofErr w:type="gramStart"/>
-      <w:r>
-        <w:rPr>
-          <w:rFonts w:ascii="Book Antiqua" w:eastAsia="Book Antiqua" w:hAnsi="Book Antiqua" w:cs="Book Antiqua"/>
-          <w:color w:val="000000"/>
-          <w:sz w:val="28"/>
-          <w:szCs w:val="28"/>
-          <w:lang w:val="en-US"/>
-        </w:rPr>
-        <w:t>If</w:t>
-      </w:r>
-      <w:proofErr w:type="gramEnd"/>
-      <w:r>
-        <w:rPr>
-          <w:rFonts w:ascii="Book Antiqua" w:eastAsia="Book Antiqua" w:hAnsi="Book Antiqua" w:cs="Book Antiqua"/>
-          <w:color w:val="000000"/>
-          <w:sz w:val="28"/>
-          <w:szCs w:val="28"/>
-          <w:lang w:val="en-US"/>
-        </w:rPr>
-        <w:t xml:space="preserve"> thou wilt indeed hear the voice of the Lord thy God, and do things pleasing before him, and wilt hearken to his commands, and keep all his ordinances, no disease which I have brought upon the Egyptians will I bring upon thee, for I am the Lord thy God that heals thee. And they came to </w:t>
-      </w:r>
-      <w:proofErr w:type="spellStart"/>
-      <w:r>
-        <w:rPr>
-          <w:rFonts w:ascii="Book Antiqua" w:eastAsia="Book Antiqua" w:hAnsi="Book Antiqua" w:cs="Book Antiqua"/>
-          <w:color w:val="000000"/>
-          <w:sz w:val="28"/>
-          <w:szCs w:val="28"/>
-          <w:lang w:val="en-US"/>
-        </w:rPr>
-        <w:t>Ælim</w:t>
-      </w:r>
-      <w:proofErr w:type="spellEnd"/>
-      <w:r>
-        <w:rPr>
-          <w:rFonts w:ascii="Book Antiqua" w:eastAsia="Book Antiqua" w:hAnsi="Book Antiqua" w:cs="Book Antiqua"/>
-          <w:color w:val="000000"/>
-          <w:sz w:val="28"/>
-          <w:szCs w:val="28"/>
-          <w:lang w:val="en-US"/>
-        </w:rPr>
-        <w:t>, and there were there twelve fountains of water, and seventy stems of palm-trees; and they encamped there by the waters.</w:t>
+        <w:t xml:space="preserve">So Moses brought up the children of Israel from the Red Sea, and brought them into the wilderness of Sur; and they went three days in the </w:t>
+      </w:r>
+      <w:r>
+        <w:rPr>
+          <w:rFonts w:ascii="Book Antiqua" w:eastAsia="Book Antiqua" w:hAnsi="Book Antiqua" w:cs="Book Antiqua"/>
+          <w:color w:val="000000"/>
+          <w:sz w:val="28"/>
+          <w:szCs w:val="28"/>
+          <w:lang w:val="en-US"/>
+        </w:rPr>
+        <w:lastRenderedPageBreak/>
+        <w:t>wilderness, and found no water to drink. and they came to Merrha, and could not drink of Merrha, for it was bitter; therefore he named the name of that place, Bitterness. And the people murmured against Moses, saying, What shall we drink? And Moses cried to the Lord, and the Lord shewed him a tree, and he cast it into the water, and the water was sweetened: there he established to him ordinances and judgments, and there he proved him, and said, If thou wilt indeed hear the voice of the Lord thy God, and do things pleasing before him, and wilt hearken to his commands, and keep all his ordinances, no disease which I have brought upon the Egyptians will I bring upon thee, for I am the Lord thy God that heals thee. And they came to Ælim, and there were there twelve fountains of water, and seventy stems of palm-trees; and they encamped there by the waters.</w:t>
       </w:r>
     </w:p>
     <w:p>
@@ -7731,67 +7646,7 @@
           <w:szCs w:val="28"/>
         </w:rPr>
         <w:tab/>
-        <w:t xml:space="preserve">And they departed from </w:t>
-      </w:r>
-      <w:proofErr w:type="spellStart"/>
-      <w:r>
-        <w:rPr>
-          <w:rFonts w:ascii="Book Antiqua" w:eastAsia="Book Antiqua" w:hAnsi="Book Antiqua" w:cs="Book Antiqua"/>
-          <w:color w:val="000000"/>
-          <w:sz w:val="28"/>
-          <w:szCs w:val="28"/>
-        </w:rPr>
-        <w:t>Ælim</w:t>
-      </w:r>
-      <w:proofErr w:type="spellEnd"/>
-      <w:r>
-        <w:rPr>
-          <w:rFonts w:ascii="Book Antiqua" w:eastAsia="Book Antiqua" w:hAnsi="Book Antiqua" w:cs="Book Antiqua"/>
-          <w:color w:val="000000"/>
-          <w:sz w:val="28"/>
-          <w:szCs w:val="28"/>
-        </w:rPr>
-        <w:t xml:space="preserve">, and all the congregation of the children of Israel came to the wilderness of Sin, which is between </w:t>
-      </w:r>
-      <w:proofErr w:type="spellStart"/>
-      <w:r>
-        <w:rPr>
-          <w:rFonts w:ascii="Book Antiqua" w:eastAsia="Book Antiqua" w:hAnsi="Book Antiqua" w:cs="Book Antiqua"/>
-          <w:color w:val="000000"/>
-          <w:sz w:val="28"/>
-          <w:szCs w:val="28"/>
-        </w:rPr>
-        <w:t>Ælim</w:t>
-      </w:r>
-      <w:proofErr w:type="spellEnd"/>
-      <w:r>
-        <w:rPr>
-          <w:rFonts w:ascii="Book Antiqua" w:eastAsia="Book Antiqua" w:hAnsi="Book Antiqua" w:cs="Book Antiqua"/>
-          <w:color w:val="000000"/>
-          <w:sz w:val="28"/>
-          <w:szCs w:val="28"/>
-        </w:rPr>
-        <w:t xml:space="preserve"> and </w:t>
-      </w:r>
-      <w:proofErr w:type="spellStart"/>
-      <w:r>
-        <w:rPr>
-          <w:rFonts w:ascii="Book Antiqua" w:eastAsia="Book Antiqua" w:hAnsi="Book Antiqua" w:cs="Book Antiqua"/>
-          <w:color w:val="000000"/>
-          <w:sz w:val="28"/>
-          <w:szCs w:val="28"/>
-        </w:rPr>
-        <w:t>Sina</w:t>
-      </w:r>
-      <w:proofErr w:type="spellEnd"/>
-      <w:r>
-        <w:rPr>
-          <w:rFonts w:ascii="Book Antiqua" w:eastAsia="Book Antiqua" w:hAnsi="Book Antiqua" w:cs="Book Antiqua"/>
-          <w:color w:val="000000"/>
-          <w:sz w:val="28"/>
-          <w:szCs w:val="28"/>
-        </w:rPr>
-        <w:t>.</w:t>
+        <w:t>And they departed from Ælim, and all the congregation of the children of Israel came to the wilderness of Sin, which is between Ælim and Sina.</w:t>
       </w:r>
     </w:p>
     <w:p>
@@ -7805,6 +7660,9 @@
       </w:pPr>
     </w:p>
     <w:p>
+      <w:pPr>
+        <w:outlineLvl w:val="0"/>
+      </w:pPr>
       <w:r>
         <w:t>Exodus 30:17-30</w:t>
       </w:r>
@@ -7824,29 +7682,7 @@
           <w:szCs w:val="28"/>
           <w:lang w:val="en-US"/>
         </w:rPr>
-        <w:t xml:space="preserve">And the Lord spoke to Moses, saying, </w:t>
-      </w:r>
-      <w:proofErr w:type="gramStart"/>
-      <w:r>
-        <w:rPr>
-          <w:rFonts w:ascii="Book Antiqua" w:eastAsia="Book Antiqua" w:hAnsi="Book Antiqua" w:cs="Book Antiqua"/>
-          <w:color w:val="000000"/>
-          <w:sz w:val="28"/>
-          <w:szCs w:val="28"/>
-          <w:lang w:val="en-US"/>
-        </w:rPr>
-        <w:t>Make</w:t>
-      </w:r>
-      <w:proofErr w:type="gramEnd"/>
-      <w:r>
-        <w:rPr>
-          <w:rFonts w:ascii="Book Antiqua" w:eastAsia="Book Antiqua" w:hAnsi="Book Antiqua" w:cs="Book Antiqua"/>
-          <w:color w:val="000000"/>
-          <w:sz w:val="28"/>
-          <w:szCs w:val="28"/>
-          <w:lang w:val="en-US"/>
-        </w:rPr>
-        <w:t xml:space="preserve"> a brazen laver, and a brazen base for it, for washing; and thou shalt put it between the tabernacle of witness and the altar, and thou shalt pour forth water into it.</w:t>
+        <w:t>And the Lord spoke to Moses, saying, Make a brazen laver, and a brazen base for it, for washing; and thou shalt put it between the tabernacle of witness and the altar, and thou shalt pour forth water into it.</w:t>
       </w:r>
       <w:r>
         <w:rPr>
@@ -7866,106 +7702,7 @@
           <w:szCs w:val="28"/>
           <w:lang w:val="en-US"/>
         </w:rPr>
-        <w:t xml:space="preserve">And Aaron and his sons shall wash their hands and their feet with water from it. </w:t>
-      </w:r>
-      <w:proofErr w:type="spellStart"/>
-      <w:r>
-        <w:rPr>
-          <w:rFonts w:ascii="Book Antiqua" w:eastAsia="Book Antiqua" w:hAnsi="Book Antiqua" w:cs="Book Antiqua"/>
-          <w:color w:val="000000"/>
-          <w:sz w:val="28"/>
-          <w:szCs w:val="28"/>
-          <w:lang w:val="en-US"/>
-        </w:rPr>
-        <w:t>Whensoever</w:t>
-      </w:r>
-      <w:proofErr w:type="spellEnd"/>
-      <w:r>
-        <w:rPr>
-          <w:rFonts w:ascii="Book Antiqua" w:eastAsia="Book Antiqua" w:hAnsi="Book Antiqua" w:cs="Book Antiqua"/>
-          <w:color w:val="000000"/>
-          <w:sz w:val="28"/>
-          <w:szCs w:val="28"/>
-          <w:lang w:val="en-US"/>
-        </w:rPr>
-        <w:t xml:space="preserve"> they shall go into the tabernacle of witness, they shall wash themselves with water, so they shall not die, </w:t>
-      </w:r>
-      <w:proofErr w:type="spellStart"/>
-      <w:r>
-        <w:rPr>
-          <w:rFonts w:ascii="Book Antiqua" w:eastAsia="Book Antiqua" w:hAnsi="Book Antiqua" w:cs="Book Antiqua"/>
-          <w:color w:val="000000"/>
-          <w:sz w:val="28"/>
-          <w:szCs w:val="28"/>
-          <w:lang w:val="en-US"/>
-        </w:rPr>
-        <w:t>whensoever</w:t>
-      </w:r>
-      <w:proofErr w:type="spellEnd"/>
-      <w:r>
-        <w:rPr>
-          <w:rFonts w:ascii="Book Antiqua" w:eastAsia="Book Antiqua" w:hAnsi="Book Antiqua" w:cs="Book Antiqua"/>
-          <w:color w:val="000000"/>
-          <w:sz w:val="28"/>
-          <w:szCs w:val="28"/>
-          <w:lang w:val="en-US"/>
-        </w:rPr>
-        <w:t xml:space="preserve"> they advance to the altar to do service and to offer the whole burnt-offerings to the Lord. They shall wash their hands and feet with water, </w:t>
-      </w:r>
-      <w:proofErr w:type="spellStart"/>
-      <w:r>
-        <w:rPr>
-          <w:rFonts w:ascii="Book Antiqua" w:eastAsia="Book Antiqua" w:hAnsi="Book Antiqua" w:cs="Book Antiqua"/>
-          <w:color w:val="000000"/>
-          <w:sz w:val="28"/>
-          <w:szCs w:val="28"/>
-          <w:lang w:val="en-US"/>
-        </w:rPr>
-        <w:t>whensoever</w:t>
-      </w:r>
-      <w:proofErr w:type="spellEnd"/>
-      <w:r>
-        <w:rPr>
-          <w:rFonts w:ascii="Book Antiqua" w:eastAsia="Book Antiqua" w:hAnsi="Book Antiqua" w:cs="Book Antiqua"/>
-          <w:color w:val="000000"/>
-          <w:sz w:val="28"/>
-          <w:szCs w:val="28"/>
-          <w:lang w:val="en-US"/>
-        </w:rPr>
-        <w:t xml:space="preserve"> they shall go </w:t>
-      </w:r>
-      <w:r>
-        <w:rPr>
-          <w:rFonts w:ascii="Book Antiqua" w:eastAsia="Book Antiqua" w:hAnsi="Book Antiqua" w:cs="Book Antiqua"/>
-          <w:color w:val="000000"/>
-          <w:sz w:val="28"/>
-          <w:szCs w:val="28"/>
-          <w:lang w:val="en-US"/>
-        </w:rPr>
-        <w:lastRenderedPageBreak/>
-        <w:t xml:space="preserve">into the tabernacle of witness; they shall wash themselves with water, that they die not; and it shall be for them a perpetual </w:t>
-      </w:r>
-      <w:proofErr w:type="spellStart"/>
-      <w:r>
-        <w:rPr>
-          <w:rFonts w:ascii="Book Antiqua" w:eastAsia="Book Antiqua" w:hAnsi="Book Antiqua" w:cs="Book Antiqua"/>
-          <w:color w:val="000000"/>
-          <w:sz w:val="28"/>
-          <w:szCs w:val="28"/>
-          <w:lang w:val="en-US"/>
-        </w:rPr>
-        <w:t>staThooute</w:t>
-      </w:r>
-      <w:proofErr w:type="spellEnd"/>
-      <w:r>
-        <w:rPr>
-          <w:rFonts w:ascii="Book Antiqua" w:eastAsia="Book Antiqua" w:hAnsi="Book Antiqua" w:cs="Book Antiqua"/>
-          <w:color w:val="000000"/>
-          <w:sz w:val="28"/>
-          <w:szCs w:val="28"/>
-          <w:lang w:val="en-US"/>
-        </w:rPr>
-        <w:t>, for him and his posterity after him.</w:t>
+        <w:t>And Aaron and his sons shall wash their hands and their feet with water from it. Whensoever they shall go into the tabernacle of witness, they shall wash themselves with water, so they shall not die, whensoever they advance to the altar to do service and to offer the whole burnt-offerings to the Lord. They shall wash their hands and feet with water, whensoever they shall go into the tabernacle of witness; they shall wash themselves with water, that they die not; and it shall be for them a perpetual staThooute, for him and his posterity after him.</w:t>
       </w:r>
     </w:p>
     <w:p>
@@ -7985,67 +7722,17 @@
           <w:szCs w:val="28"/>
         </w:rPr>
         <w:tab/>
-        <w:t xml:space="preserve">And the Lord spoke to Moses, saying, </w:t>
-      </w:r>
-      <w:proofErr w:type="gramStart"/>
-      <w:r>
-        <w:rPr>
-          <w:rFonts w:ascii="Book Antiqua" w:eastAsia="Book Antiqua" w:hAnsi="Book Antiqua" w:cs="Book Antiqua"/>
-          <w:color w:val="000000"/>
-          <w:sz w:val="28"/>
-          <w:szCs w:val="28"/>
-        </w:rPr>
-        <w:t>Do</w:t>
-      </w:r>
-      <w:proofErr w:type="gramEnd"/>
-      <w:r>
-        <w:rPr>
-          <w:rFonts w:ascii="Book Antiqua" w:eastAsia="Book Antiqua" w:hAnsi="Book Antiqua" w:cs="Book Antiqua"/>
-          <w:color w:val="000000"/>
-          <w:sz w:val="28"/>
-          <w:szCs w:val="28"/>
-        </w:rPr>
-        <w:t xml:space="preserve"> thou also take sweet herbs, the flower of choice myrrh five hundred shekels, and the half of this two hundred and fifty shekels of sweet-smelling cinnamon, and two hundred and fifty shekels of sweet-smelling </w:t>
-      </w:r>
-      <w:proofErr w:type="spellStart"/>
-      <w:r>
-        <w:rPr>
-          <w:rFonts w:ascii="Book Antiqua" w:eastAsia="Book Antiqua" w:hAnsi="Book Antiqua" w:cs="Book Antiqua"/>
-          <w:color w:val="000000"/>
-          <w:sz w:val="28"/>
-          <w:szCs w:val="28"/>
-        </w:rPr>
-        <w:t>calamus</w:t>
-      </w:r>
-      <w:proofErr w:type="spellEnd"/>
-      <w:r>
-        <w:rPr>
-          <w:rFonts w:ascii="Book Antiqua" w:eastAsia="Book Antiqua" w:hAnsi="Book Antiqua" w:cs="Book Antiqua"/>
-          <w:color w:val="000000"/>
-          <w:sz w:val="28"/>
-          <w:szCs w:val="28"/>
-        </w:rPr>
-        <w:t xml:space="preserve">, and of cassia five hundred shekels of the sanctuary, and a </w:t>
-      </w:r>
-      <w:proofErr w:type="spellStart"/>
-      <w:r>
-        <w:rPr>
-          <w:rFonts w:ascii="Book Antiqua" w:eastAsia="Book Antiqua" w:hAnsi="Book Antiqua" w:cs="Book Antiqua"/>
-          <w:color w:val="000000"/>
-          <w:sz w:val="28"/>
-          <w:szCs w:val="28"/>
-        </w:rPr>
-        <w:t>hin</w:t>
-      </w:r>
-      <w:proofErr w:type="spellEnd"/>
-      <w:r>
-        <w:rPr>
-          <w:rFonts w:ascii="Book Antiqua" w:eastAsia="Book Antiqua" w:hAnsi="Book Antiqua" w:cs="Book Antiqua"/>
-          <w:color w:val="000000"/>
-          <w:sz w:val="28"/>
-          <w:szCs w:val="28"/>
-        </w:rPr>
-        <w:t xml:space="preserve"> of olive oil. And thou shalt make it a holy anointing oil, a perfumed ointment </w:t>
+        <w:t xml:space="preserve">And the Lord spoke to Moses, saying, Do thou also take sweet herbs, the flower of choice myrrh five hundred shekels, and the half of this two hundred and fifty shekels of sweet-smelling cinnamon, and two hundred and fifty shekels of sweet-smelling calamus, and of cassia five hundred shekels of the sanctuary, and a hin of olive oil. And thou shalt make it a </w:t>
+      </w:r>
+      <w:r>
+        <w:rPr>
+          <w:rFonts w:ascii="Book Antiqua" w:eastAsia="Book Antiqua" w:hAnsi="Book Antiqua" w:cs="Book Antiqua"/>
+          <w:color w:val="000000"/>
+          <w:sz w:val="28"/>
+          <w:szCs w:val="28"/>
+        </w:rPr>
+        <w:lastRenderedPageBreak/>
+        <w:t xml:space="preserve">holy anointing oil, a perfumed ointment </w:t>
       </w:r>
       <w:r>
         <w:rPr>
@@ -8090,7 +7777,7 @@
 </file>
 
 <file path=word/styles.xml><?xml version="1.0" encoding="utf-8"?>
-<w:styles xmlns:mc="http://schemas.openxmlformats.org/markup-compatibility/2006" xmlns:r="http://schemas.openxmlformats.org/officeDocument/2006/relationships" xmlns:w="http://schemas.openxmlformats.org/wordprocessingml/2006/main" xmlns:w14="http://schemas.microsoft.com/office/word/2010/wordml" xmlns:w15="http://schemas.microsoft.com/office/word/2012/wordml" xmlns:w16se="http://schemas.microsoft.com/office/word/2015/wordml/symex" mc:Ignorable="w14 w15 w16se">
+<w:styles xmlns:mc="http://schemas.openxmlformats.org/markup-compatibility/2006" xmlns:r="http://schemas.openxmlformats.org/officeDocument/2006/relationships" xmlns:w="http://schemas.openxmlformats.org/wordprocessingml/2006/main" xmlns:w14="http://schemas.microsoft.com/office/word/2010/wordml" xmlns:w15="http://schemas.microsoft.com/office/word/2012/wordml" mc:Ignorable="w14 w15">
   <w:docDefaults>
     <w:rPrDefault>
       <w:rPr>
@@ -8106,7 +7793,7 @@
       </w:pPr>
     </w:pPrDefault>
   </w:docDefaults>
-  <w:latentStyles w:defLockedState="0" w:defUIPriority="99" w:defSemiHidden="0" w:defUnhideWhenUsed="0" w:defQFormat="0" w:count="372">
+  <w:latentStyles w:defLockedState="0" w:defUIPriority="99" w:defSemiHidden="0" w:defUnhideWhenUsed="0" w:defQFormat="0" w:count="381">
     <w:lsdException w:name="Normal" w:uiPriority="0" w:qFormat="1"/>
     <w:lsdException w:name="heading 1" w:uiPriority="9" w:qFormat="1"/>
     <w:lsdException w:name="heading 2" w:semiHidden="1" w:uiPriority="9" w:unhideWhenUsed="1" w:qFormat="1"/>
